--- a/bài_thực_hành_giao_dịch.docx
+++ b/bài_thực_hành_giao_dịch.docx
@@ -54,7 +54,7 @@
           <w:lang w:val="vi-VN"/>
         </w:rPr>
         <w:drawing>
-          <wp:inline distT="0" distB="0" distL="0" distR="0" wp14:anchorId="40C8817F" wp14:editId="0C81DFA6">
+          <wp:inline distT="0" distB="0" distL="0" distR="0" wp14:anchorId="40C8817F" wp14:editId="39E8F1E3">
             <wp:extent cx="5731510" cy="2816225"/>
             <wp:effectExtent l="0" t="0" r="2540" b="3175"/>
             <wp:docPr id="1" name="Picture 1" descr="Graphical user interface, text, application&#10;&#10;Description automatically generated"/>
@@ -550,6 +550,46 @@
           <w:lang w:val="vi-VN"/>
         </w:rPr>
       </w:pPr>
+      <w:r>
+        <w:rPr>
+          <w:lang w:val="vi-VN"/>
+        </w:rPr>
+        <w:drawing>
+          <wp:inline distT="0" distB="0" distL="0" distR="0" wp14:anchorId="43763BE1" wp14:editId="7A9FC2F3">
+            <wp:extent cx="5731510" cy="2522220"/>
+            <wp:effectExtent l="0" t="0" r="2540" b="0"/>
+            <wp:docPr id="9" name="Picture 9"/>
+            <wp:cNvGraphicFramePr>
+              <a:graphicFrameLocks xmlns:a="http://schemas.openxmlformats.org/drawingml/2006/main" noChangeAspect="1"/>
+            </wp:cNvGraphicFramePr>
+            <a:graphic xmlns:a="http://schemas.openxmlformats.org/drawingml/2006/main">
+              <a:graphicData uri="http://schemas.openxmlformats.org/drawingml/2006/picture">
+                <pic:pic xmlns:pic="http://schemas.openxmlformats.org/drawingml/2006/picture">
+                  <pic:nvPicPr>
+                    <pic:cNvPr id="1" name=""/>
+                    <pic:cNvPicPr/>
+                  </pic:nvPicPr>
+                  <pic:blipFill>
+                    <a:blip r:embed="rId16"/>
+                    <a:stretch>
+                      <a:fillRect/>
+                    </a:stretch>
+                  </pic:blipFill>
+                  <pic:spPr>
+                    <a:xfrm>
+                      <a:off x="0" y="0"/>
+                      <a:ext cx="5731510" cy="2522220"/>
+                    </a:xfrm>
+                    <a:prstGeom prst="rect">
+                      <a:avLst/>
+                    </a:prstGeom>
+                  </pic:spPr>
+                </pic:pic>
+              </a:graphicData>
+            </a:graphic>
+          </wp:inline>
+        </w:drawing>
+      </w:r>
     </w:p>
     <w:sectPr>
       <w:pgSz w:w="11906" w:h="16838"/>
@@ -1421,6 +1461,15 @@
 </file>
 
 <file path=customXml/item1.xml><?xml version="1.0" encoding="utf-8"?>
+<?mso-contentType ?>
+<FormTemplates xmlns="http://schemas.microsoft.com/sharepoint/v3/contenttype/forms">
+  <Display>DocumentLibraryForm</Display>
+  <Edit>DocumentLibraryForm</Edit>
+  <New>DocumentLibraryForm</New>
+</FormTemplates>
+</file>
+
+<file path=customXml/item2.xml><?xml version="1.0" encoding="utf-8"?>
 <ct:contentTypeSchema xmlns:ct="http://schemas.microsoft.com/office/2006/metadata/contentType" xmlns:ma="http://schemas.microsoft.com/office/2006/metadata/properties/metaAttributes" ct:_="" ma:_="" ma:contentTypeName="Document" ma:contentTypeID="0x0101004F531634775FD1439D5B67291EFE2AD4" ma:contentTypeVersion="4" ma:contentTypeDescription="Create a new document." ma:contentTypeScope="" ma:versionID="17380b4a1966b20c8e7cdd816953f3a2">
   <xsd:schema xmlns:xsd="http://www.w3.org/2001/XMLSchema" xmlns:xs="http://www.w3.org/2001/XMLSchema" xmlns:p="http://schemas.microsoft.com/office/2006/metadata/properties" xmlns:ns3="45437c8c-42f9-4d2c-8e34-5a3ab7f0bc3e" targetNamespace="http://schemas.microsoft.com/office/2006/metadata/properties" ma:root="true" ma:fieldsID="355b73e487db90abea73de3a022878f3" ns3:_="">
     <xsd:import namespace="45437c8c-42f9-4d2c-8e34-5a3ab7f0bc3e"/>
@@ -1566,15 +1615,6 @@
 </ct:contentTypeSchema>
 </file>
 
-<file path=customXml/item2.xml><?xml version="1.0" encoding="utf-8"?>
-<?mso-contentType ?>
-<FormTemplates xmlns="http://schemas.microsoft.com/sharepoint/v3/contenttype/forms">
-  <Display>DocumentLibraryForm</Display>
-  <Edit>DocumentLibraryForm</Edit>
-  <New>DocumentLibraryForm</New>
-</FormTemplates>
-</file>
-
 <file path=customXml/item3.xml><?xml version="1.0" encoding="utf-8"?>
 <p:properties xmlns:p="http://schemas.microsoft.com/office/2006/metadata/properties" xmlns:xsi="http://www.w3.org/2001/XMLSchema-instance" xmlns:pc="http://schemas.microsoft.com/office/infopath/2007/PartnerControls">
   <documentManagement/>
@@ -1582,6 +1622,14 @@
 </file>
 
 <file path=customXml/itemProps1.xml><?xml version="1.0" encoding="utf-8"?>
+<ds:datastoreItem xmlns:ds="http://schemas.openxmlformats.org/officeDocument/2006/customXml" ds:itemID="{35654C2D-F905-4103-BD21-73623A1462EE}">
+  <ds:schemaRefs>
+    <ds:schemaRef ds:uri="http://schemas.microsoft.com/sharepoint/v3/contenttype/forms"/>
+  </ds:schemaRefs>
+</ds:datastoreItem>
+</file>
+
+<file path=customXml/itemProps2.xml><?xml version="1.0" encoding="utf-8"?>
 <ds:datastoreItem xmlns:ds="http://schemas.openxmlformats.org/officeDocument/2006/customXml" ds:itemID="{39C4FB39-AE4D-49B7-A2B0-5E89160CEDDE}">
   <ds:schemaRefs>
     <ds:schemaRef ds:uri="http://schemas.microsoft.com/office/2006/metadata/contentType"/>
@@ -1599,26 +1647,11 @@
 </ds:datastoreItem>
 </file>
 
-<file path=customXml/itemProps2.xml><?xml version="1.0" encoding="utf-8"?>
-<ds:datastoreItem xmlns:ds="http://schemas.openxmlformats.org/officeDocument/2006/customXml" ds:itemID="{35654C2D-F905-4103-BD21-73623A1462EE}">
-  <ds:schemaRefs>
-    <ds:schemaRef ds:uri="http://schemas.microsoft.com/sharepoint/v3/contenttype/forms"/>
-  </ds:schemaRefs>
-</ds:datastoreItem>
-</file>
-
 <file path=customXml/itemProps3.xml><?xml version="1.0" encoding="utf-8"?>
 <ds:datastoreItem xmlns:ds="http://schemas.openxmlformats.org/officeDocument/2006/customXml" ds:itemID="{670750E0-EFDA-4B38-AA1B-65709CAE5F76}">
   <ds:schemaRefs>
-    <ds:schemaRef ds:uri="http://www.w3.org/XML/1998/namespace"/>
     <ds:schemaRef ds:uri="http://schemas.microsoft.com/office/2006/metadata/properties"/>
-    <ds:schemaRef ds:uri="http://purl.org/dc/terms/"/>
-    <ds:schemaRef ds:uri="45437c8c-42f9-4d2c-8e34-5a3ab7f0bc3e"/>
-    <ds:schemaRef ds:uri="http://purl.org/dc/dcmitype/"/>
-    <ds:schemaRef ds:uri="http://purl.org/dc/elements/1.1/"/>
     <ds:schemaRef ds:uri="http://schemas.microsoft.com/office/infopath/2007/PartnerControls"/>
-    <ds:schemaRef ds:uri="http://schemas.microsoft.com/office/2006/documentManagement/types"/>
-    <ds:schemaRef ds:uri="http://schemas.openxmlformats.org/package/2006/metadata/core-properties"/>
   </ds:schemaRefs>
 </ds:datastoreItem>
 </file>